--- a/法令ファイル/国土交通省関係令和三年東京オリンピック競技大会・東京パラリンピック競技大会特別措置法施行規則/国土交通省関係令和三年東京オリンピック競技大会・東京パラリンピック競技大会特別措置法施行規則（令和元年国土交通省令第十号）.docx
+++ b/法令ファイル/国土交通省関係令和三年東京オリンピック競技大会・東京パラリンピック競技大会特別措置法施行規則/国土交通省関係令和三年東京オリンピック競技大会・東京パラリンピック競技大会特別措置法施行規則（令和元年国土交通省令第十号）.docx
@@ -40,103 +40,67 @@
     </w:p>
     <w:p>
       <w:pPr>
-        <w:pStyle w:val="Heading6"/>
+        <w:pStyle w:val="ListBullet"/>
         <w:ind w:left="880"/>
       </w:pPr>
       <w:r>
         <w:t>一</w:t>
-      </w:r>
-    </w:p>
-    <w:p>
-      <w:pPr>
-        <w:ind w:left="880"/>
-      </w:pPr>
-      <w:r>
+        <w:br/>
         <w:t>小型無人機等の飛行を行う日時</w:t>
       </w:r>
     </w:p>
     <w:p>
       <w:pPr>
-        <w:pStyle w:val="Heading6"/>
+        <w:pStyle w:val="ListBullet"/>
         <w:ind w:left="880"/>
       </w:pPr>
       <w:r>
         <w:t>二</w:t>
-      </w:r>
-    </w:p>
-    <w:p>
-      <w:pPr>
-        <w:ind w:left="880"/>
-      </w:pPr>
-      <w:r>
+        <w:br/>
         <w:t>小型無人機等の飛行を行う目的</w:t>
       </w:r>
     </w:p>
     <w:p>
       <w:pPr>
-        <w:pStyle w:val="Heading6"/>
+        <w:pStyle w:val="ListBullet"/>
         <w:ind w:left="880"/>
       </w:pPr>
       <w:r>
         <w:t>三</w:t>
-      </w:r>
-    </w:p>
-    <w:p>
-      <w:pPr>
-        <w:ind w:left="880"/>
-      </w:pPr>
-      <w:r>
+        <w:br/>
         <w:t>小型無人機等の飛行に係る対象空港周辺地域内の区域</w:t>
       </w:r>
     </w:p>
     <w:p>
       <w:pPr>
-        <w:pStyle w:val="Heading6"/>
+        <w:pStyle w:val="ListBullet"/>
         <w:ind w:left="880"/>
       </w:pPr>
       <w:r>
         <w:t>四</w:t>
-      </w:r>
-    </w:p>
-    <w:p>
-      <w:pPr>
-        <w:ind w:left="880"/>
-      </w:pPr>
-      <w:r>
+        <w:br/>
         <w:t>操縦者の氏名、生年月日、住所及び電話番号</w:t>
       </w:r>
     </w:p>
     <w:p>
       <w:pPr>
-        <w:pStyle w:val="Heading6"/>
+        <w:pStyle w:val="ListBullet"/>
         <w:ind w:left="880"/>
       </w:pPr>
       <w:r>
         <w:t>五</w:t>
-      </w:r>
-    </w:p>
-    <w:p>
-      <w:pPr>
-        <w:ind w:left="880"/>
-      </w:pPr>
-      <w:r>
+        <w:br/>
         <w:t>操縦者の勤務先の名称、所在地及び電話番号（操縦者が当該者の勤務先の業務として小型無人機等の飛行を行おうとする場合に限る。）</w:t>
       </w:r>
     </w:p>
     <w:p>
       <w:pPr>
-        <w:pStyle w:val="Heading6"/>
+        <w:pStyle w:val="ListBullet"/>
         <w:ind w:left="880"/>
       </w:pPr>
       <w:r>
         <w:t>六</w:t>
-      </w:r>
-    </w:p>
-    <w:p>
-      <w:pPr>
-        <w:ind w:left="880"/>
-      </w:pPr>
-      <w:r>
+        <w:br/>
         <w:t>小型無人機等の飛行に係る機器の種類及び特徴（製造者、名称、製造番号、色、大きさ、積載物その他の特徴をいう。）</w:t>
       </w:r>
     </w:p>
@@ -155,6 +119,8 @@
       </w:pPr>
       <w:r>
         <w:t>前項の規定は、操縦者のうち空港管理者等以外の者が行う法第三十一条第一項の規定により読み替えて適用される小型無人機等飛行禁止法第十条第三項の規定による対象大会関係空港の管理者への通報について準用する。</w:t>
+        <w:br/>
+        <w:t>この場合において、前項中「通報は」とあるのは「通報は、空港管理者等の同意を得た上で」と、「事項」とあるのは「事項並びに小型無人機等の飛行について同意をした空港管理者等の氏名、住所及び電話番号」と、「通報書」とあるのは「通報書並びに小型無人機等の飛行について同意をした空港管理者等の同意を証明する書面の写し」と読み替えるものとする。</w:t>
       </w:r>
     </w:p>
     <w:p>
@@ -172,35 +138,23 @@
     </w:p>
     <w:p>
       <w:pPr>
-        <w:pStyle w:val="Heading6"/>
+        <w:pStyle w:val="ListBullet"/>
         <w:ind w:left="880"/>
       </w:pPr>
       <w:r>
         <w:t>一</w:t>
-      </w:r>
-    </w:p>
-    <w:p>
-      <w:pPr>
-        <w:ind w:left="880"/>
-      </w:pPr>
-      <w:r>
+        <w:br/>
         <w:t>前条第一項第一号から第三号まで及び第六号に掲げる事項並びに次に掲げる事項を記載した別記様式第二号の通報書</w:t>
       </w:r>
     </w:p>
     <w:p>
       <w:pPr>
-        <w:pStyle w:val="Heading6"/>
+        <w:pStyle w:val="ListBullet"/>
         <w:ind w:left="880"/>
       </w:pPr>
       <w:r>
         <w:t>二</w:t>
-      </w:r>
-    </w:p>
-    <w:p>
-      <w:pPr>
-        <w:ind w:left="880"/>
-      </w:pPr>
-      <w:r>
+        <w:br/>
         <w:t>公務操縦者が国又は地方公共団体の委託を受けて小型無人機等の飛行を行うことを証明する書面の写し（公務操縦者が国又は地方公共団体の委託を受けて小型無人機等の飛行を行う場合に限る。）</w:t>
       </w:r>
     </w:p>
@@ -215,6 +169,8 @@
     <w:p>
       <w:r>
         <w:t>前二条の規定により書類を提出する場合には、当該通報に係る小型無人機等の飛行に係る機器を対象大会関係空港の管理者に提示しなければならない。</w:t>
+        <w:br/>
+        <w:t>ただし、提示することが困難な場合においては、当該機器の写真を提出することで足りる。</w:t>
       </w:r>
     </w:p>
     <w:p>
@@ -232,53 +188,47 @@
     </w:p>
     <w:p>
       <w:pPr>
-        <w:pStyle w:val="Heading6"/>
+        <w:pStyle w:val="ListBullet"/>
         <w:ind w:left="880"/>
       </w:pPr>
       <w:r>
         <w:t>一</w:t>
+        <w:br/>
+        <w:t>操縦者のうち空港管理者等</w:t>
+        <w:br/>
+        <w:br/>
+        <w:br/>
+        <w:t>第二条第一項各号に掲げる事項</w:t>
       </w:r>
     </w:p>
     <w:p>
       <w:pPr>
+        <w:pStyle w:val="ListBullet"/>
         <w:ind w:left="880"/>
       </w:pPr>
       <w:r>
-        <w:t>操縦者のうち空港管理者等</w:t>
+        <w:t>二</w:t>
+        <w:br/>
+        <w:t>操縦者のうち空港管理者等以外の者</w:t>
+        <w:br/>
+        <w:br/>
+        <w:br/>
+        <w:t>第二条第二項において準用する同条第一項各号に掲げる事項並びに小型無人機等の飛行について同意をした空港管理者等の氏名、住所及び電話番号</w:t>
       </w:r>
     </w:p>
     <w:p>
       <w:pPr>
-        <w:pStyle w:val="Heading6"/>
-        <w:ind w:left="880"/>
-      </w:pPr>
-      <w:r>
-        <w:t>二</w:t>
-      </w:r>
-    </w:p>
-    <w:p>
-      <w:pPr>
-        <w:ind w:left="880"/>
-      </w:pPr>
-      <w:r>
-        <w:t>操縦者のうち空港管理者等以外の者</w:t>
-      </w:r>
-    </w:p>
-    <w:p>
-      <w:pPr>
-        <w:pStyle w:val="Heading6"/>
+        <w:pStyle w:val="ListBullet"/>
         <w:ind w:left="880"/>
       </w:pPr>
       <w:r>
         <w:t>三</w:t>
-      </w:r>
-    </w:p>
-    <w:p>
-      <w:pPr>
-        <w:ind w:left="880"/>
-      </w:pPr>
-      <w:r>
+        <w:br/>
         <w:t>公務操縦者</w:t>
+        <w:br/>
+        <w:br/>
+        <w:br/>
+        <w:t>第三条第一号に規定する事項</w:t>
       </w:r>
     </w:p>
     <w:p>
@@ -309,7 +259,7 @@
         <w:pStyle w:val="Heading1"/>
       </w:pPr>
       <w:r>
-        <w:t>附　則（令和元年六月二八日国土交通省令第二〇号）</w:t>
+        <w:t>附則（令和元年六月二八日国土交通省令第二〇号）</w:t>
       </w:r>
     </w:p>
     <w:p>
@@ -327,7 +277,7 @@
         <w:pStyle w:val="Heading1"/>
       </w:pPr>
       <w:r>
-        <w:t>附　則（令和二年七月一四日国土交通省令第六四号）</w:t>
+        <w:t>附則（令和二年七月一四日国土交通省令第六四号）</w:t>
       </w:r>
     </w:p>
     <w:p>
@@ -345,10 +295,22 @@
         <w:pStyle w:val="Heading1"/>
       </w:pPr>
       <w:r>
-        <w:t>附　則（令和二年一二月二三日国土交通省令第九八号）</w:t>
+        <w:t>附則（令和二年一二月二三日国土交通省令第九八号）</w:t>
       </w:r>
     </w:p>
     <w:p>
+      <w:pPr>
+        <w:pStyle w:val="Heading5"/>
+        <w:ind w:left="440"/>
+      </w:pPr>
+      <w:r>
+        <w:t>１</w:t>
+      </w:r>
+    </w:p>
+    <w:p>
+      <w:pPr>
+        <w:ind w:left="440"/>
+      </w:pPr>
       <w:r>
         <w:t>この省令は、令和三年一月一日から施行する。</w:t>
       </w:r>
@@ -380,10 +342,22 @@
         <w:pStyle w:val="Heading1"/>
       </w:pPr>
       <w:r>
-        <w:t>附　則（令和二年一二月二八日国土交通省令第一〇二号）</w:t>
+        <w:t>附則（令和二年一二月二八日国土交通省令第一〇二号）</w:t>
       </w:r>
     </w:p>
     <w:p>
+      <w:pPr>
+        <w:pStyle w:val="Heading5"/>
+        <w:ind w:left="440"/>
+      </w:pPr>
+      <w:r>
+        <w:t>１</w:t>
+      </w:r>
+    </w:p>
+    <w:p>
+      <w:pPr>
+        <w:ind w:left="440"/>
+      </w:pPr>
       <w:r>
         <w:t>この省令は、平成三十二年東京オリンピック競技大会・東京パラリンピック競技大会特別措置法等の一部を改正する法律の施行の日（令和二年十二月二十八日）から施行する。</w:t>
       </w:r>
@@ -425,7 +399,7 @@
     </w:pPr>
     <w:r>
       <w:tab/>
-      <w:t>WeGov v0.1 - FTS141</w:t>
+      <w:t>WeGov v0.2 - FTS141</w:t>
     </w:r>
   </w:p>
 </w:ftr>
